--- a/dva.docx
+++ b/dva.docx
@@ -6,7 +6,6 @@
       <w:pPr>
         <w:jc w:val="left"/>
       </w:pPr>
-      <w:bookmarkStart w:id="0" w:name="_GoBack"/>
       <w:r>
         <w:t>https://dvajs.com/guide/</w:t>
       </w:r>
@@ -31,17 +30,32 @@
       <w:pPr>
         <w:jc w:val="left"/>
       </w:pPr>
+      <w:proofErr w:type="spellStart"/>
       <w:r>
         <w:rPr>
           <w:rFonts w:hint="eastAsia"/>
         </w:rPr>
         <w:t>dva</w:t>
       </w:r>
-      <w:r>
-        <w:rPr>
-          <w:rFonts w:hint="eastAsia"/>
-        </w:rPr>
-        <w:t>是基于</w:t>
+      <w:proofErr w:type="spellEnd"/>
+      <w:r>
+        <w:rPr>
+          <w:rFonts w:hint="eastAsia"/>
+        </w:rPr>
+        <w:t>是</w:t>
+      </w:r>
+      <w:r>
+        <w:rPr>
+          <w:rFonts w:hint="eastAsia"/>
+          <w:color w:val="FF0000"/>
+        </w:rPr>
+        <w:t>基</w:t>
+      </w:r>
+      <w:r>
+        <w:rPr>
+          <w:rFonts w:hint="eastAsia"/>
+        </w:rPr>
+        <w:t>于</w:t>
       </w:r>
       <w:r>
         <w:rPr>
@@ -123,11 +137,19 @@
         </w:rPr>
         <w:t>（四）</w:t>
       </w:r>
-      <w:r>
-        <w:rPr>
-          <w:rFonts w:hint="eastAsia"/>
-        </w:rPr>
-        <w:t xml:space="preserve">Dva </w:t>
+      <w:proofErr w:type="spellStart"/>
+      <w:r>
+        <w:rPr>
+          <w:rFonts w:hint="eastAsia"/>
+        </w:rPr>
+        <w:t>Dva</w:t>
+      </w:r>
+      <w:proofErr w:type="spellEnd"/>
+      <w:r>
+        <w:rPr>
+          <w:rFonts w:hint="eastAsia"/>
+        </w:rPr>
+        <w:t xml:space="preserve"> </w:t>
       </w:r>
       <w:r>
         <w:rPr>
@@ -156,7 +178,20 @@
         <w:rPr>
           <w:rFonts w:hint="eastAsia"/>
         </w:rPr>
-        <w:t>）数据流向</w:t>
+        <w:t>）数据</w:t>
+      </w:r>
+      <w:r>
+        <w:rPr>
+          <w:rFonts w:hint="eastAsia"/>
+          <w:color w:val="FF0000"/>
+        </w:rPr>
+        <w:t>流</w:t>
+      </w:r>
+      <w:r>
+        <w:rPr>
+          <w:rFonts w:hint="eastAsia"/>
+        </w:rPr>
+        <w:t>向</w:t>
       </w:r>
     </w:p>
     <w:p>
@@ -273,6 +308,13 @@
       <w:r>
         <w:rPr>
           <w:rFonts w:hint="eastAsia"/>
+          <w:color w:val="FF0000"/>
+        </w:rPr>
+        <w:t>（动）</w:t>
+      </w:r>
+      <w:r>
+        <w:rPr>
+          <w:rFonts w:hint="eastAsia"/>
         </w:rPr>
         <w:t>，改变</w:t>
       </w:r>
@@ -321,7 +363,20 @@
         <w:rPr>
           <w:rFonts w:hint="eastAsia"/>
         </w:rPr>
-        <w:t>，触发</w:t>
+        <w:t>，</w:t>
+      </w:r>
+      <w:r>
+        <w:rPr>
+          <w:rFonts w:hint="eastAsia"/>
+          <w:color w:val="FF0000"/>
+        </w:rPr>
+        <w:t>触</w:t>
+      </w:r>
+      <w:r>
+        <w:rPr>
+          <w:rFonts w:hint="eastAsia"/>
+        </w:rPr>
+        <w:t>发</w:t>
       </w:r>
       <w:r>
         <w:rPr>
@@ -361,6 +416,13 @@
       <w:r>
         <w:rPr>
           <w:rFonts w:hint="eastAsia"/>
+          <w:color w:val="FF0000"/>
+        </w:rPr>
+        <w:t>（路）</w:t>
+      </w:r>
+      <w:r>
+        <w:rPr>
+          <w:rFonts w:hint="eastAsia"/>
         </w:rPr>
         <w:t>，底层使用</w:t>
       </w:r>
@@ -399,6 +461,13 @@
         </w:rPr>
         <w:t>route components</w:t>
       </w:r>
+      <w:r>
+        <w:rPr>
+          <w:rFonts w:hint="eastAsia"/>
+          <w:color w:val="FF0000"/>
+        </w:rPr>
+        <w:t>（组）</w:t>
+      </w:r>
     </w:p>
     <w:p>
       <w:pPr>
@@ -448,7 +517,20 @@
         <w:rPr>
           <w:rFonts w:hint="eastAsia"/>
         </w:rPr>
-        <w:t>，绑定</w:t>
+        <w:t>，</w:t>
+      </w:r>
+      <w:r>
+        <w:rPr>
+          <w:rFonts w:hint="eastAsia"/>
+          <w:color w:val="FF0000"/>
+        </w:rPr>
+        <w:t>绑</w:t>
+      </w:r>
+      <w:r>
+        <w:rPr>
+          <w:rFonts w:hint="eastAsia"/>
+        </w:rPr>
+        <w:t>定</w:t>
       </w:r>
       <w:r>
         <w:rPr>
@@ -518,26 +600,43 @@
       <w:r>
         <w:rPr>
           <w:rFonts w:hint="eastAsia"/>
-        </w:rPr>
-        <w:t>传入的第一个参数是</w:t>
-      </w:r>
+          <w:color w:val="FF0000"/>
+        </w:rPr>
+        <w:t>传</w:t>
+      </w:r>
+      <w:r>
+        <w:rPr>
+          <w:rFonts w:hint="eastAsia"/>
+        </w:rPr>
+        <w:t>入的第一个参数是</w:t>
+      </w:r>
+      <w:proofErr w:type="spellStart"/>
       <w:r>
         <w:rPr>
           <w:rFonts w:hint="eastAsia"/>
         </w:rPr>
         <w:t>mapStateToProps</w:t>
       </w:r>
+      <w:proofErr w:type="spellEnd"/>
       <w:r>
         <w:rPr>
           <w:rFonts w:hint="eastAsia"/>
         </w:rPr>
         <w:t>函数，</w:t>
       </w:r>
-      <w:r>
-        <w:rPr>
-          <w:rFonts w:hint="eastAsia"/>
-        </w:rPr>
-        <w:t xml:space="preserve">mapStateToProps </w:t>
+      <w:proofErr w:type="spellStart"/>
+      <w:r>
+        <w:rPr>
+          <w:rFonts w:hint="eastAsia"/>
+        </w:rPr>
+        <w:t>mapStateToProps</w:t>
+      </w:r>
+      <w:proofErr w:type="spellEnd"/>
+      <w:r>
+        <w:rPr>
+          <w:rFonts w:hint="eastAsia"/>
+        </w:rPr>
+        <w:t xml:space="preserve"> </w:t>
       </w:r>
       <w:r>
         <w:rPr>
@@ -590,7 +689,14 @@
         <w:rPr>
           <w:rFonts w:hint="eastAsia"/>
         </w:rPr>
-        <w:t>）被</w:t>
+        <w:t>）</w:t>
+      </w:r>
+      <w:r>
+        <w:rPr>
+          <w:rFonts w:hint="eastAsia"/>
+          <w:color w:val="FF0000"/>
+        </w:rPr>
+        <w:t>被</w:t>
       </w:r>
       <w:r>
         <w:rPr>
@@ -668,23 +774,41 @@
         </w:rPr>
         <w:t>）</w:t>
       </w:r>
+      <w:proofErr w:type="spellStart"/>
       <w:r>
         <w:rPr>
           <w:rFonts w:hint="eastAsia"/>
         </w:rPr>
         <w:t>dva</w:t>
       </w:r>
+      <w:proofErr w:type="spellEnd"/>
       <w:r>
         <w:rPr>
           <w:rFonts w:hint="eastAsia"/>
         </w:rPr>
         <w:t>提供</w:t>
       </w:r>
-      <w:r>
-        <w:rPr>
-          <w:rFonts w:hint="eastAsia"/>
-        </w:rPr>
-        <w:t>app.model</w:t>
+      <w:proofErr w:type="spellStart"/>
+      <w:r>
+        <w:rPr>
+          <w:rFonts w:hint="eastAsia"/>
+        </w:rPr>
+        <w:t>app.</w:t>
+      </w:r>
+      <w:r>
+        <w:rPr>
+          <w:rFonts w:hint="eastAsia"/>
+          <w:color w:val="FF0000"/>
+        </w:rPr>
+        <w:t>model</w:t>
+      </w:r>
+      <w:proofErr w:type="spellEnd"/>
+      <w:r>
+        <w:rPr>
+          <w:rFonts w:hint="eastAsia"/>
+          <w:color w:val="FF0000"/>
+        </w:rPr>
+        <w:t>（模）</w:t>
       </w:r>
       <w:r>
         <w:rPr>
@@ -736,8 +860,15 @@
       <w:r>
         <w:rPr>
           <w:rFonts w:hint="eastAsia"/>
-        </w:rPr>
-        <w:t>名称</w:t>
+          <w:color w:val="FF0000"/>
+        </w:rPr>
+        <w:t>名</w:t>
+      </w:r>
+      <w:r>
+        <w:rPr>
+          <w:rFonts w:hint="eastAsia"/>
+        </w:rPr>
+        <w:t>称</w:t>
       </w:r>
     </w:p>
     <w:p>
@@ -772,7 +903,20 @@
         <w:rPr>
           <w:rFonts w:hint="eastAsia"/>
         </w:rPr>
-        <w:t>，状态</w:t>
+        <w:t>，</w:t>
+      </w:r>
+      <w:r>
+        <w:rPr>
+          <w:rFonts w:hint="eastAsia"/>
+          <w:color w:val="FF0000"/>
+        </w:rPr>
+        <w:t>状</w:t>
+      </w:r>
+      <w:r>
+        <w:rPr>
+          <w:rFonts w:hint="eastAsia"/>
+        </w:rPr>
+        <w:t>态</w:t>
       </w:r>
     </w:p>
     <w:p>
@@ -800,12 +944,20 @@
       <w:r>
         <w:rPr>
           <w:rFonts w:hint="eastAsia"/>
+          <w:color w:val="FF0000"/>
         </w:rPr>
         <w:t>reducers</w:t>
       </w:r>
       <w:r>
         <w:rPr>
           <w:rFonts w:hint="eastAsia"/>
+          <w:color w:val="FF0000"/>
+        </w:rPr>
+        <w:t>（减）</w:t>
+      </w:r>
+      <w:r>
+        <w:rPr>
+          <w:rFonts w:hint="eastAsia"/>
         </w:rPr>
         <w:t>，纯函数</w:t>
       </w:r>
@@ -835,12 +987,20 @@
       <w:r>
         <w:rPr>
           <w:rFonts w:hint="eastAsia"/>
+          <w:color w:val="FF0000"/>
         </w:rPr>
         <w:t>effects</w:t>
       </w:r>
       <w:r>
         <w:rPr>
           <w:rFonts w:hint="eastAsia"/>
+          <w:color w:val="FF0000"/>
+        </w:rPr>
+        <w:t>（效）</w:t>
+      </w:r>
+      <w:r>
+        <w:rPr>
+          <w:rFonts w:hint="eastAsia"/>
         </w:rPr>
         <w:t>，副作用，底层使用</w:t>
       </w:r>
@@ -883,7 +1043,20 @@
         <w:rPr>
           <w:rFonts w:hint="eastAsia"/>
         </w:rPr>
-        <w:t>，订阅</w:t>
+        <w:t>，</w:t>
+      </w:r>
+      <w:r>
+        <w:rPr>
+          <w:rFonts w:hint="eastAsia"/>
+          <w:color w:val="FF0000"/>
+        </w:rPr>
+        <w:t>订</w:t>
+      </w:r>
+      <w:r>
+        <w:rPr>
+          <w:rFonts w:hint="eastAsia"/>
+        </w:rPr>
+        <w:t>阅</w:t>
       </w:r>
     </w:p>
     <w:p>
@@ -902,11 +1075,19 @@
         <w:lastRenderedPageBreak/>
         <w:t>（六）</w:t>
       </w:r>
-      <w:r>
-        <w:rPr>
-          <w:rFonts w:hint="eastAsia"/>
-        </w:rPr>
-        <w:t xml:space="preserve">Dva </w:t>
+      <w:proofErr w:type="spellStart"/>
+      <w:r>
+        <w:rPr>
+          <w:rFonts w:hint="eastAsia"/>
+        </w:rPr>
+        <w:t>Dva</w:t>
+      </w:r>
+      <w:proofErr w:type="spellEnd"/>
+      <w:r>
+        <w:rPr>
+          <w:rFonts w:hint="eastAsia"/>
+        </w:rPr>
+        <w:t xml:space="preserve"> </w:t>
       </w:r>
       <w:r>
         <w:rPr>
@@ -929,7 +1110,21 @@
         <w:rPr>
           <w:rFonts w:hint="eastAsia"/>
         </w:rPr>
-        <w:t xml:space="preserve"> Dva </w:t>
+        <w:t xml:space="preserve"> </w:t>
+      </w:r>
+      <w:proofErr w:type="spellStart"/>
+      <w:r>
+        <w:rPr>
+          <w:rFonts w:hint="eastAsia"/>
+        </w:rPr>
+        <w:t>Dva</w:t>
+      </w:r>
+      <w:proofErr w:type="spellEnd"/>
+      <w:r>
+        <w:rPr>
+          <w:rFonts w:hint="eastAsia"/>
+        </w:rPr>
+        <w:t xml:space="preserve"> </w:t>
       </w:r>
       <w:r>
         <w:rPr>
@@ -1005,15 +1200,35 @@
         <w:rPr>
           <w:rFonts w:hint="eastAsia"/>
         </w:rPr>
-        <w:t>共享全局信息</w:t>
-      </w:r>
-    </w:p>
-    <w:p>
-      <w:pPr>
-        <w:jc w:val="left"/>
-      </w:pPr>
-      <w:r>
-        <w:t>const { namespace1State, namespace2State } = yield select();</w:t>
+        <w:t>共享</w:t>
+      </w:r>
+      <w:r>
+        <w:rPr>
+          <w:rFonts w:hint="eastAsia"/>
+          <w:color w:val="FF0000"/>
+        </w:rPr>
+        <w:t>全</w:t>
+      </w:r>
+      <w:r>
+        <w:rPr>
+          <w:rFonts w:hint="eastAsia"/>
+        </w:rPr>
+        <w:t>局信息</w:t>
+      </w:r>
+    </w:p>
+    <w:p>
+      <w:pPr>
+        <w:jc w:val="left"/>
+      </w:pPr>
+      <w:proofErr w:type="spellStart"/>
+      <w:proofErr w:type="gramStart"/>
+      <w:r>
+        <w:t>const</w:t>
+      </w:r>
+      <w:proofErr w:type="spellEnd"/>
+      <w:proofErr w:type="gramEnd"/>
+      <w:r>
+        <w:t xml:space="preserve"> { namespace1State, namespace2State } = yield select();</w:t>
       </w:r>
     </w:p>
     <w:p>
@@ -1163,7 +1378,20 @@
         <w:rPr>
           <w:rFonts w:hint="eastAsia"/>
         </w:rPr>
-        <w:t>）多任务调度</w:t>
+        <w:t>）</w:t>
+      </w:r>
+      <w:r>
+        <w:rPr>
+          <w:rFonts w:hint="eastAsia"/>
+          <w:color w:val="FF0000"/>
+        </w:rPr>
+        <w:t>多</w:t>
+      </w:r>
+      <w:r>
+        <w:rPr>
+          <w:rFonts w:hint="eastAsia"/>
+        </w:rPr>
+        <w:t>任务调度</w:t>
       </w:r>
     </w:p>
     <w:p>
@@ -1248,7 +1476,14 @@
         <w:rPr>
           <w:rFonts w:hint="eastAsia"/>
         </w:rPr>
-        <w:t>）跨</w:t>
+        <w:t>）</w:t>
+      </w:r>
+      <w:r>
+        <w:rPr>
+          <w:rFonts w:hint="eastAsia"/>
+          <w:color w:val="FF0000"/>
+        </w:rPr>
+        <w:t>跨</w:t>
       </w:r>
       <w:r>
         <w:rPr>
@@ -1267,16 +1502,42 @@
       <w:pPr>
         <w:jc w:val="left"/>
       </w:pPr>
-      <w:r>
-        <w:t>yield call({ type: 'namespace/typeName' });</w:t>
-      </w:r>
-    </w:p>
-    <w:p>
-      <w:pPr>
-        <w:jc w:val="left"/>
-      </w:pPr>
-      <w:r>
-        <w:t>yield take('namespace/typeName');</w:t>
+      <w:proofErr w:type="gramStart"/>
+      <w:r>
+        <w:t>yield</w:t>
+      </w:r>
+      <w:proofErr w:type="gramEnd"/>
+      <w:r>
+        <w:t xml:space="preserve"> call({ type: 'namespace/</w:t>
+      </w:r>
+      <w:proofErr w:type="spellStart"/>
+      <w:r>
+        <w:t>typeName</w:t>
+      </w:r>
+      <w:proofErr w:type="spellEnd"/>
+      <w:r>
+        <w:t>' });</w:t>
+      </w:r>
+    </w:p>
+    <w:p>
+      <w:pPr>
+        <w:jc w:val="left"/>
+      </w:pPr>
+      <w:proofErr w:type="gramStart"/>
+      <w:r>
+        <w:t>yield</w:t>
+      </w:r>
+      <w:proofErr w:type="gramEnd"/>
+      <w:r>
+        <w:t xml:space="preserve"> take('namespace/</w:t>
+      </w:r>
+      <w:proofErr w:type="spellStart"/>
+      <w:r>
+        <w:t>typeName</w:t>
+      </w:r>
+      <w:proofErr w:type="spellEnd"/>
+      <w:r>
+        <w:t>');</w:t>
       </w:r>
     </w:p>
     <w:p>
@@ -1338,786 +1599,48 @@
       <w:pPr>
         <w:jc w:val="left"/>
       </w:pPr>
-    </w:p>
-    <w:p>
-      <w:pPr>
-        <w:jc w:val="left"/>
-      </w:pPr>
-    </w:p>
-    <w:p>
-      <w:pPr>
-        <w:jc w:val="left"/>
-      </w:pPr>
-    </w:p>
-    <w:p>
-      <w:pPr>
-        <w:jc w:val="left"/>
-      </w:pPr>
-    </w:p>
-    <w:p>
-      <w:pPr>
-        <w:jc w:val="left"/>
-      </w:pPr>
-    </w:p>
-    <w:p>
-      <w:pPr>
-        <w:jc w:val="left"/>
-      </w:pPr>
-    </w:p>
-    <w:p>
-      <w:pPr>
-        <w:jc w:val="left"/>
-      </w:pPr>
-    </w:p>
-    <w:p>
-      <w:pPr>
-        <w:jc w:val="left"/>
-      </w:pPr>
-    </w:p>
-    <w:p>
-      <w:pPr>
-        <w:jc w:val="left"/>
-      </w:pPr>
-    </w:p>
-    <w:p>
-      <w:pPr>
-        <w:jc w:val="left"/>
-      </w:pPr>
-    </w:p>
-    <w:p>
-      <w:pPr>
-        <w:jc w:val="left"/>
-      </w:pPr>
-    </w:p>
-    <w:p>
-      <w:pPr>
-        <w:jc w:val="left"/>
-      </w:pPr>
-    </w:p>
-    <w:p>
-      <w:pPr>
-        <w:jc w:val="left"/>
-      </w:pPr>
-    </w:p>
-    <w:p>
-      <w:pPr>
-        <w:jc w:val="left"/>
-      </w:pPr>
-    </w:p>
-    <w:p>
-      <w:pPr>
-        <w:jc w:val="left"/>
-      </w:pPr>
-    </w:p>
-    <w:p>
-      <w:pPr>
-        <w:jc w:val="left"/>
-      </w:pPr>
-    </w:p>
-    <w:p>
-      <w:pPr>
-        <w:jc w:val="left"/>
-      </w:pPr>
-    </w:p>
-    <w:p>
-      <w:pPr>
-        <w:jc w:val="left"/>
-      </w:pPr>
-    </w:p>
-    <w:p>
-      <w:pPr>
-        <w:jc w:val="left"/>
-      </w:pPr>
-    </w:p>
-    <w:p>
-      <w:pPr>
-        <w:jc w:val="left"/>
-      </w:pPr>
-    </w:p>
-    <w:p>
-      <w:pPr>
-        <w:jc w:val="left"/>
-      </w:pPr>
-    </w:p>
-    <w:p>
-      <w:pPr>
-        <w:jc w:val="left"/>
-      </w:pPr>
-    </w:p>
-    <w:p>
-      <w:pPr>
-        <w:jc w:val="left"/>
-      </w:pPr>
-    </w:p>
-    <w:p>
-      <w:pPr>
-        <w:jc w:val="left"/>
-      </w:pPr>
-    </w:p>
-    <w:p>
-      <w:pPr>
-        <w:jc w:val="left"/>
-      </w:pPr>
-    </w:p>
-    <w:p>
-      <w:pPr>
-        <w:jc w:val="left"/>
-      </w:pPr>
-    </w:p>
-    <w:p>
-      <w:pPr>
-        <w:jc w:val="left"/>
-      </w:pPr>
-    </w:p>
-    <w:p>
-      <w:pPr>
-        <w:jc w:val="left"/>
-      </w:pPr>
-    </w:p>
-    <w:p>
-      <w:pPr>
-        <w:jc w:val="left"/>
-      </w:pPr>
-    </w:p>
-    <w:p>
-      <w:pPr>
-        <w:jc w:val="left"/>
-      </w:pPr>
-    </w:p>
-    <w:p>
-      <w:pPr>
-        <w:jc w:val="left"/>
-      </w:pPr>
-    </w:p>
-    <w:p>
-      <w:pPr>
-        <w:jc w:val="left"/>
-      </w:pPr>
-    </w:p>
-    <w:p>
-      <w:pPr>
-        <w:jc w:val="left"/>
-      </w:pPr>
-    </w:p>
-    <w:p>
-      <w:pPr>
-        <w:jc w:val="left"/>
-      </w:pPr>
-    </w:p>
-    <w:p>
-      <w:pPr>
-        <w:jc w:val="left"/>
-      </w:pPr>
-    </w:p>
-    <w:p>
-      <w:pPr>
-        <w:jc w:val="left"/>
-      </w:pPr>
-    </w:p>
-    <w:p>
-      <w:pPr>
-        <w:jc w:val="left"/>
-      </w:pPr>
-    </w:p>
-    <w:p>
-      <w:pPr>
-        <w:jc w:val="left"/>
-      </w:pPr>
-    </w:p>
-    <w:p>
-      <w:pPr>
-        <w:jc w:val="left"/>
-      </w:pPr>
-    </w:p>
-    <w:p>
-      <w:pPr>
-        <w:jc w:val="left"/>
-      </w:pPr>
-    </w:p>
-    <w:p>
-      <w:pPr>
-        <w:jc w:val="left"/>
-      </w:pPr>
-    </w:p>
-    <w:p>
-      <w:pPr>
-        <w:jc w:val="left"/>
-      </w:pPr>
-    </w:p>
-    <w:p>
-      <w:pPr>
-        <w:jc w:val="left"/>
-      </w:pPr>
-    </w:p>
-    <w:p>
-      <w:pPr>
-        <w:jc w:val="left"/>
-      </w:pPr>
-    </w:p>
-    <w:p>
-      <w:pPr>
-        <w:jc w:val="left"/>
-      </w:pPr>
-    </w:p>
-    <w:p>
-      <w:pPr>
-        <w:jc w:val="left"/>
-      </w:pPr>
-    </w:p>
-    <w:p>
-      <w:pPr>
-        <w:jc w:val="left"/>
-      </w:pPr>
-    </w:p>
-    <w:p>
-      <w:pPr>
-        <w:jc w:val="left"/>
-      </w:pPr>
-    </w:p>
-    <w:p>
-      <w:pPr>
-        <w:jc w:val="left"/>
-      </w:pPr>
-    </w:p>
-    <w:p>
-      <w:pPr>
-        <w:jc w:val="left"/>
-      </w:pPr>
-    </w:p>
-    <w:p>
-      <w:pPr>
-        <w:jc w:val="left"/>
-      </w:pPr>
-    </w:p>
-    <w:p>
-      <w:pPr>
-        <w:jc w:val="left"/>
-      </w:pPr>
-    </w:p>
-    <w:p>
-      <w:pPr>
-        <w:jc w:val="left"/>
-      </w:pPr>
-    </w:p>
-    <w:p>
-      <w:pPr>
-        <w:jc w:val="left"/>
-      </w:pPr>
-    </w:p>
-    <w:p>
-      <w:pPr>
-        <w:jc w:val="left"/>
-      </w:pPr>
-    </w:p>
-    <w:p>
-      <w:pPr>
-        <w:jc w:val="left"/>
-      </w:pPr>
-    </w:p>
-    <w:p>
-      <w:pPr>
-        <w:jc w:val="left"/>
-      </w:pPr>
-    </w:p>
-    <w:p>
-      <w:pPr>
-        <w:jc w:val="left"/>
-      </w:pPr>
-    </w:p>
-    <w:p>
-      <w:pPr>
-        <w:jc w:val="left"/>
-      </w:pPr>
-    </w:p>
-    <w:p>
-      <w:pPr>
-        <w:jc w:val="left"/>
-      </w:pPr>
-    </w:p>
-    <w:p>
-      <w:pPr>
-        <w:jc w:val="left"/>
-      </w:pPr>
-    </w:p>
-    <w:p>
-      <w:pPr>
-        <w:jc w:val="left"/>
-      </w:pPr>
-    </w:p>
-    <w:p>
-      <w:pPr>
-        <w:jc w:val="left"/>
-      </w:pPr>
-    </w:p>
-    <w:p>
-      <w:pPr>
-        <w:jc w:val="left"/>
-      </w:pPr>
-    </w:p>
-    <w:p>
-      <w:pPr>
-        <w:jc w:val="left"/>
-      </w:pPr>
-    </w:p>
-    <w:p>
-      <w:pPr>
-        <w:jc w:val="left"/>
-      </w:pPr>
-    </w:p>
-    <w:p>
-      <w:pPr>
-        <w:jc w:val="left"/>
-      </w:pPr>
-    </w:p>
-    <w:p>
-      <w:pPr>
-        <w:jc w:val="left"/>
-      </w:pPr>
-    </w:p>
-    <w:p>
-      <w:pPr>
-        <w:jc w:val="left"/>
-      </w:pPr>
-    </w:p>
-    <w:p>
-      <w:pPr>
-        <w:jc w:val="left"/>
-      </w:pPr>
-    </w:p>
-    <w:p>
-      <w:pPr>
-        <w:jc w:val="left"/>
-      </w:pPr>
-    </w:p>
-    <w:p>
-      <w:pPr>
-        <w:jc w:val="left"/>
-      </w:pPr>
-    </w:p>
-    <w:p>
-      <w:pPr>
-        <w:jc w:val="left"/>
-      </w:pPr>
-    </w:p>
-    <w:p>
-      <w:pPr>
-        <w:jc w:val="left"/>
-      </w:pPr>
-    </w:p>
-    <w:p>
-      <w:pPr>
-        <w:jc w:val="left"/>
-      </w:pPr>
-    </w:p>
-    <w:p>
-      <w:pPr>
-        <w:jc w:val="left"/>
-      </w:pPr>
-    </w:p>
-    <w:p>
-      <w:pPr>
-        <w:jc w:val="left"/>
-      </w:pPr>
-    </w:p>
-    <w:p>
-      <w:pPr>
-        <w:jc w:val="left"/>
-      </w:pPr>
-    </w:p>
-    <w:p>
-      <w:pPr>
-        <w:jc w:val="left"/>
-      </w:pPr>
-    </w:p>
-    <w:p>
-      <w:pPr>
-        <w:jc w:val="left"/>
-      </w:pPr>
-    </w:p>
-    <w:p>
-      <w:pPr>
-        <w:jc w:val="left"/>
-      </w:pPr>
-    </w:p>
-    <w:p>
-      <w:pPr>
-        <w:jc w:val="left"/>
-      </w:pPr>
-    </w:p>
-    <w:p>
-      <w:pPr>
-        <w:jc w:val="left"/>
-      </w:pPr>
-    </w:p>
-    <w:p>
-      <w:pPr>
-        <w:jc w:val="left"/>
-      </w:pPr>
-    </w:p>
-    <w:p>
-      <w:pPr>
-        <w:jc w:val="left"/>
-      </w:pPr>
-    </w:p>
-    <w:p>
-      <w:pPr>
-        <w:jc w:val="left"/>
-      </w:pPr>
-    </w:p>
-    <w:p>
-      <w:pPr>
-        <w:jc w:val="left"/>
-      </w:pPr>
-    </w:p>
-    <w:p>
-      <w:pPr>
-        <w:jc w:val="left"/>
-      </w:pPr>
-    </w:p>
-    <w:p>
-      <w:pPr>
-        <w:jc w:val="left"/>
-      </w:pPr>
-    </w:p>
-    <w:p>
-      <w:pPr>
-        <w:jc w:val="left"/>
-      </w:pPr>
-    </w:p>
-    <w:p>
-      <w:pPr>
-        <w:jc w:val="left"/>
-      </w:pPr>
-    </w:p>
-    <w:p>
-      <w:pPr>
-        <w:jc w:val="left"/>
-      </w:pPr>
-    </w:p>
-    <w:p>
-      <w:pPr>
-        <w:jc w:val="left"/>
-      </w:pPr>
-    </w:p>
-    <w:p>
-      <w:pPr>
-        <w:jc w:val="left"/>
-      </w:pPr>
-    </w:p>
-    <w:p>
-      <w:pPr>
-        <w:jc w:val="left"/>
-      </w:pPr>
-    </w:p>
-    <w:p>
-      <w:pPr>
-        <w:jc w:val="left"/>
-      </w:pPr>
-    </w:p>
-    <w:p>
-      <w:pPr>
-        <w:jc w:val="left"/>
-      </w:pPr>
-    </w:p>
-    <w:p>
-      <w:pPr>
-        <w:jc w:val="left"/>
-      </w:pPr>
-    </w:p>
-    <w:p>
-      <w:pPr>
-        <w:jc w:val="left"/>
-      </w:pPr>
-    </w:p>
-    <w:p>
-      <w:pPr>
-        <w:jc w:val="left"/>
-      </w:pPr>
-    </w:p>
-    <w:p>
-      <w:pPr>
-        <w:jc w:val="left"/>
-      </w:pPr>
-    </w:p>
-    <w:p>
-      <w:pPr>
-        <w:jc w:val="left"/>
-      </w:pPr>
-    </w:p>
-    <w:p>
-      <w:pPr>
-        <w:jc w:val="left"/>
-      </w:pPr>
-    </w:p>
-    <w:p>
-      <w:pPr>
-        <w:jc w:val="left"/>
-      </w:pPr>
-    </w:p>
-    <w:p>
-      <w:pPr>
-        <w:jc w:val="left"/>
-      </w:pPr>
-    </w:p>
-    <w:p>
-      <w:pPr>
-        <w:jc w:val="left"/>
-      </w:pPr>
-    </w:p>
-    <w:p>
-      <w:pPr>
-        <w:jc w:val="left"/>
-      </w:pPr>
-    </w:p>
-    <w:p>
-      <w:pPr>
-        <w:jc w:val="left"/>
-      </w:pPr>
-    </w:p>
-    <w:p>
-      <w:pPr>
-        <w:jc w:val="left"/>
-      </w:pPr>
-    </w:p>
-    <w:p>
-      <w:pPr>
-        <w:jc w:val="left"/>
-      </w:pPr>
-    </w:p>
-    <w:p>
-      <w:pPr>
-        <w:jc w:val="left"/>
-      </w:pPr>
-    </w:p>
-    <w:p>
-      <w:pPr>
-        <w:jc w:val="left"/>
-      </w:pPr>
-    </w:p>
-    <w:p>
-      <w:pPr>
-        <w:jc w:val="left"/>
-      </w:pPr>
-    </w:p>
-    <w:p>
-      <w:pPr>
-        <w:jc w:val="left"/>
-      </w:pPr>
-    </w:p>
-    <w:p>
-      <w:pPr>
-        <w:jc w:val="left"/>
-      </w:pPr>
-    </w:p>
-    <w:p>
-      <w:pPr>
-        <w:jc w:val="left"/>
-      </w:pPr>
-    </w:p>
-    <w:p>
-      <w:pPr>
-        <w:jc w:val="left"/>
-      </w:pPr>
-    </w:p>
-    <w:p>
-      <w:pPr>
-        <w:jc w:val="left"/>
-      </w:pPr>
-    </w:p>
-    <w:p>
-      <w:pPr>
-        <w:jc w:val="left"/>
-      </w:pPr>
-    </w:p>
-    <w:p>
-      <w:pPr>
-        <w:jc w:val="left"/>
-      </w:pPr>
-    </w:p>
-    <w:p>
-      <w:pPr>
-        <w:jc w:val="left"/>
-      </w:pPr>
-    </w:p>
-    <w:p>
-      <w:pPr>
-        <w:jc w:val="left"/>
-      </w:pPr>
-    </w:p>
-    <w:p>
-      <w:pPr>
-        <w:jc w:val="left"/>
-      </w:pPr>
-    </w:p>
-    <w:p>
-      <w:pPr>
-        <w:jc w:val="left"/>
-      </w:pPr>
-    </w:p>
-    <w:p>
-      <w:pPr>
-        <w:jc w:val="left"/>
-      </w:pPr>
-    </w:p>
-    <w:p>
-      <w:pPr>
-        <w:jc w:val="left"/>
-      </w:pPr>
-    </w:p>
-    <w:p>
-      <w:pPr>
-        <w:jc w:val="left"/>
-      </w:pPr>
-    </w:p>
-    <w:p>
-      <w:pPr>
-        <w:jc w:val="left"/>
-      </w:pPr>
-    </w:p>
-    <w:p>
-      <w:pPr>
-        <w:jc w:val="left"/>
-      </w:pPr>
-    </w:p>
-    <w:p>
-      <w:pPr>
-        <w:jc w:val="left"/>
-      </w:pPr>
-    </w:p>
-    <w:p>
-      <w:pPr>
-        <w:jc w:val="left"/>
-      </w:pPr>
-    </w:p>
-    <w:p>
-      <w:pPr>
-        <w:jc w:val="left"/>
-      </w:pPr>
-    </w:p>
-    <w:p>
-      <w:pPr>
-        <w:jc w:val="left"/>
-      </w:pPr>
-    </w:p>
-    <w:p>
-      <w:pPr>
-        <w:jc w:val="left"/>
-      </w:pPr>
-    </w:p>
-    <w:p>
-      <w:pPr>
-        <w:jc w:val="left"/>
-      </w:pPr>
-    </w:p>
-    <w:p>
-      <w:pPr>
-        <w:jc w:val="left"/>
-      </w:pPr>
-    </w:p>
-    <w:p>
-      <w:pPr>
-        <w:jc w:val="left"/>
-      </w:pPr>
-    </w:p>
-    <w:p>
-      <w:pPr>
-        <w:jc w:val="left"/>
-      </w:pPr>
-    </w:p>
-    <w:p>
-      <w:pPr>
-        <w:jc w:val="left"/>
-      </w:pPr>
-    </w:p>
-    <w:p>
-      <w:pPr>
-        <w:jc w:val="left"/>
-      </w:pPr>
-    </w:p>
-    <w:p>
-      <w:pPr>
-        <w:jc w:val="left"/>
-      </w:pPr>
-    </w:p>
-    <w:p>
-      <w:pPr>
-        <w:jc w:val="left"/>
-      </w:pPr>
-    </w:p>
-    <w:p>
-      <w:pPr>
-        <w:jc w:val="left"/>
-      </w:pPr>
-    </w:p>
-    <w:p>
-      <w:pPr>
-        <w:jc w:val="left"/>
-      </w:pPr>
-    </w:p>
-    <w:p>
-      <w:pPr>
-        <w:jc w:val="left"/>
-      </w:pPr>
-    </w:p>
-    <w:p>
-      <w:pPr>
-        <w:jc w:val="left"/>
-      </w:pPr>
-    </w:p>
-    <w:p>
-      <w:pPr>
-        <w:jc w:val="left"/>
-      </w:pPr>
-    </w:p>
-    <w:p>
-      <w:pPr>
-        <w:jc w:val="left"/>
-      </w:pPr>
-    </w:p>
-    <w:p>
-      <w:pPr>
-        <w:jc w:val="left"/>
-      </w:pPr>
-    </w:p>
-    <w:p>
-      <w:pPr>
-        <w:jc w:val="left"/>
-      </w:pPr>
-    </w:p>
-    <w:p>
-      <w:pPr>
-        <w:jc w:val="left"/>
-      </w:pPr>
-    </w:p>
-    <w:p>
-      <w:pPr>
-        <w:jc w:val="left"/>
-      </w:pPr>
-    </w:p>
-    <w:p>
-      <w:pPr>
-        <w:jc w:val="left"/>
-      </w:pPr>
-    </w:p>
-    <w:p>
-      <w:pPr>
-        <w:jc w:val="left"/>
-      </w:pPr>
-    </w:p>
-    <w:p>
-      <w:pPr>
-        <w:jc w:val="left"/>
-      </w:pPr>
-    </w:p>
-    <w:p>
-      <w:pPr>
-        <w:jc w:val="left"/>
-      </w:pPr>
-    </w:p>
-    <w:bookmarkEnd w:id="0"/>
-    <w:p>
-      <w:pPr>
-        <w:jc w:val="left"/>
+      <w:r>
+        <w:rPr>
+          <w:rFonts w:hint="eastAsia"/>
+        </w:rPr>
+        <w:t>基流动触路组绑传被</w:t>
+      </w:r>
+      <w:r>
+        <w:rPr>
+          <w:rFonts w:hint="eastAsia"/>
+        </w:rPr>
+        <w:t xml:space="preserve"> </w:t>
+      </w:r>
+      <w:r>
+        <w:rPr>
+          <w:rFonts w:hint="eastAsia"/>
+        </w:rPr>
+        <w:t>模名状减效订全多跨</w:t>
+      </w:r>
+      <w:bookmarkStart w:id="0" w:name="_GoBack"/>
+      <w:bookmarkEnd w:id="0"/>
+    </w:p>
+    <w:p>
+      <w:pPr>
+        <w:jc w:val="left"/>
+      </w:pPr>
+    </w:p>
+    <w:p>
+      <w:pPr>
+        <w:jc w:val="left"/>
+      </w:pPr>
+    </w:p>
+    <w:p>
+      <w:pPr>
+        <w:jc w:val="left"/>
+      </w:pPr>
+    </w:p>
+    <w:p>
+      <w:pPr>
+        <w:jc w:val="left"/>
+        <w:rPr>
+          <w:rFonts w:hint="eastAsia"/>
+        </w:rPr>
       </w:pPr>
     </w:p>
     <w:sectPr>
@@ -2185,7 +1708,7 @@
       <w:rPr>
         <w:noProof/>
       </w:rPr>
-      <w:t>1</w:t>
+      <w:t>2</w:t>
     </w:r>
     <w:r>
       <w:rPr>
@@ -2199,9 +1722,11 @@
       </w:rPr>
       <w:t xml:space="preserve">  </w:t>
     </w:r>
+    <w:proofErr w:type="spellStart"/>
     <w:r>
       <w:t>dva</w:t>
     </w:r>
+    <w:proofErr w:type="spellEnd"/>
   </w:p>
 </w:ftr>
 </file>

--- a/dva.docx
+++ b/dva.docx
@@ -30,14 +30,12 @@
       <w:pPr>
         <w:jc w:val="left"/>
       </w:pPr>
-      <w:proofErr w:type="spellStart"/>
       <w:r>
         <w:rPr>
           <w:rFonts w:hint="eastAsia"/>
         </w:rPr>
         <w:t>dva</w:t>
       </w:r>
-      <w:proofErr w:type="spellEnd"/>
       <w:r>
         <w:rPr>
           <w:rFonts w:hint="eastAsia"/>
@@ -137,19 +135,11 @@
         </w:rPr>
         <w:t>（四）</w:t>
       </w:r>
-      <w:proofErr w:type="spellStart"/>
-      <w:r>
-        <w:rPr>
-          <w:rFonts w:hint="eastAsia"/>
-        </w:rPr>
-        <w:t>Dva</w:t>
-      </w:r>
-      <w:proofErr w:type="spellEnd"/>
-      <w:r>
-        <w:rPr>
-          <w:rFonts w:hint="eastAsia"/>
-        </w:rPr>
-        <w:t xml:space="preserve"> </w:t>
+      <w:r>
+        <w:rPr>
+          <w:rFonts w:hint="eastAsia"/>
+        </w:rPr>
+        <w:t xml:space="preserve">Dva </w:t>
       </w:r>
       <w:r>
         <w:rPr>
@@ -610,33 +600,23 @@
         </w:rPr>
         <w:t>入的第一个参数是</w:t>
       </w:r>
-      <w:proofErr w:type="spellStart"/>
       <w:r>
         <w:rPr>
           <w:rFonts w:hint="eastAsia"/>
         </w:rPr>
         <w:t>mapStateToProps</w:t>
       </w:r>
-      <w:proofErr w:type="spellEnd"/>
       <w:r>
         <w:rPr>
           <w:rFonts w:hint="eastAsia"/>
         </w:rPr>
         <w:t>函数，</w:t>
       </w:r>
-      <w:proofErr w:type="spellStart"/>
-      <w:r>
-        <w:rPr>
-          <w:rFonts w:hint="eastAsia"/>
-        </w:rPr>
-        <w:t>mapStateToProps</w:t>
-      </w:r>
-      <w:proofErr w:type="spellEnd"/>
-      <w:r>
-        <w:rPr>
-          <w:rFonts w:hint="eastAsia"/>
-        </w:rPr>
-        <w:t xml:space="preserve"> </w:t>
+      <w:r>
+        <w:rPr>
+          <w:rFonts w:hint="eastAsia"/>
+        </w:rPr>
+        <w:t xml:space="preserve">mapStateToProps </w:t>
       </w:r>
       <w:r>
         <w:rPr>
@@ -774,21 +754,18 @@
         </w:rPr>
         <w:t>）</w:t>
       </w:r>
-      <w:proofErr w:type="spellStart"/>
       <w:r>
         <w:rPr>
           <w:rFonts w:hint="eastAsia"/>
         </w:rPr>
         <w:t>dva</w:t>
       </w:r>
-      <w:proofErr w:type="spellEnd"/>
       <w:r>
         <w:rPr>
           <w:rFonts w:hint="eastAsia"/>
         </w:rPr>
         <w:t>提供</w:t>
       </w:r>
-      <w:proofErr w:type="spellStart"/>
       <w:r>
         <w:rPr>
           <w:rFonts w:hint="eastAsia"/>
@@ -802,7 +779,6 @@
         </w:rPr>
         <w:t>model</w:t>
       </w:r>
-      <w:proofErr w:type="spellEnd"/>
       <w:r>
         <w:rPr>
           <w:rFonts w:hint="eastAsia"/>
@@ -1075,19 +1051,11 @@
         <w:lastRenderedPageBreak/>
         <w:t>（六）</w:t>
       </w:r>
-      <w:proofErr w:type="spellStart"/>
-      <w:r>
-        <w:rPr>
-          <w:rFonts w:hint="eastAsia"/>
-        </w:rPr>
-        <w:t>Dva</w:t>
-      </w:r>
-      <w:proofErr w:type="spellEnd"/>
-      <w:r>
-        <w:rPr>
-          <w:rFonts w:hint="eastAsia"/>
-        </w:rPr>
-        <w:t xml:space="preserve"> </w:t>
+      <w:r>
+        <w:rPr>
+          <w:rFonts w:hint="eastAsia"/>
+        </w:rPr>
+        <w:t xml:space="preserve">Dva </w:t>
       </w:r>
       <w:r>
         <w:rPr>
@@ -1110,21 +1078,7 @@
         <w:rPr>
           <w:rFonts w:hint="eastAsia"/>
         </w:rPr>
-        <w:t xml:space="preserve"> </w:t>
-      </w:r>
-      <w:proofErr w:type="spellStart"/>
-      <w:r>
-        <w:rPr>
-          <w:rFonts w:hint="eastAsia"/>
-        </w:rPr>
-        <w:t>Dva</w:t>
-      </w:r>
-      <w:proofErr w:type="spellEnd"/>
-      <w:r>
-        <w:rPr>
-          <w:rFonts w:hint="eastAsia"/>
-        </w:rPr>
-        <w:t xml:space="preserve"> </w:t>
+        <w:t xml:space="preserve"> Dva </w:t>
       </w:r>
       <w:r>
         <w:rPr>
@@ -1220,15 +1174,8 @@
       <w:pPr>
         <w:jc w:val="left"/>
       </w:pPr>
-      <w:proofErr w:type="spellStart"/>
-      <w:proofErr w:type="gramStart"/>
-      <w:r>
-        <w:t>const</w:t>
-      </w:r>
-      <w:proofErr w:type="spellEnd"/>
-      <w:proofErr w:type="gramEnd"/>
-      <w:r>
-        <w:t xml:space="preserve"> { namespace1State, namespace2State } = yield select();</w:t>
+      <w:r>
+        <w:t>const { namespace1State, namespace2State } = yield select();</w:t>
       </w:r>
     </w:p>
     <w:p>
@@ -1502,145 +1449,125 @@
       <w:pPr>
         <w:jc w:val="left"/>
       </w:pPr>
-      <w:proofErr w:type="gramStart"/>
-      <w:r>
-        <w:t>yield</w:t>
-      </w:r>
-      <w:proofErr w:type="gramEnd"/>
-      <w:r>
-        <w:t xml:space="preserve"> call({ type: 'namespace/</w:t>
-      </w:r>
-      <w:proofErr w:type="spellStart"/>
-      <w:r>
-        <w:t>typeName</w:t>
-      </w:r>
-      <w:proofErr w:type="spellEnd"/>
-      <w:r>
-        <w:t>' });</w:t>
-      </w:r>
-    </w:p>
-    <w:p>
-      <w:pPr>
-        <w:jc w:val="left"/>
-      </w:pPr>
-      <w:proofErr w:type="gramStart"/>
-      <w:r>
-        <w:t>yield</w:t>
-      </w:r>
-      <w:proofErr w:type="gramEnd"/>
-      <w:r>
-        <w:t xml:space="preserve"> take('namespace/</w:t>
-      </w:r>
-      <w:proofErr w:type="spellStart"/>
-      <w:r>
-        <w:t>typeName</w:t>
-      </w:r>
-      <w:proofErr w:type="spellEnd"/>
-      <w:r>
-        <w:t>');</w:t>
-      </w:r>
-    </w:p>
-    <w:p>
-      <w:pPr>
-        <w:jc w:val="left"/>
-      </w:pPr>
-    </w:p>
-    <w:p>
-      <w:pPr>
-        <w:jc w:val="left"/>
-      </w:pPr>
-      <w:r>
-        <w:rPr>
-          <w:rFonts w:hint="eastAsia"/>
-        </w:rPr>
-        <w:t>（</w:t>
-      </w:r>
-      <w:r>
-        <w:rPr>
-          <w:rFonts w:hint="eastAsia"/>
-        </w:rPr>
-        <w:t>10</w:t>
-      </w:r>
-      <w:r>
-        <w:rPr>
-          <w:rFonts w:hint="eastAsia"/>
-        </w:rPr>
-        <w:t>）为</w:t>
-      </w:r>
-      <w:r>
-        <w:rPr>
-          <w:rFonts w:hint="eastAsia"/>
-        </w:rPr>
-        <w:t>DVA</w:t>
-      </w:r>
-      <w:r>
-        <w:rPr>
-          <w:rFonts w:hint="eastAsia"/>
-        </w:rPr>
-        <w:t>应用编写测试</w:t>
-      </w:r>
-    </w:p>
-    <w:p>
-      <w:pPr>
-        <w:jc w:val="left"/>
-      </w:pPr>
-    </w:p>
-    <w:p>
-      <w:pPr>
-        <w:jc w:val="left"/>
-      </w:pPr>
-    </w:p>
-    <w:p>
-      <w:pPr>
-        <w:jc w:val="left"/>
-      </w:pPr>
-    </w:p>
-    <w:p>
-      <w:pPr>
-        <w:jc w:val="left"/>
-      </w:pPr>
-      <w:r>
-        <w:rPr>
-          <w:rFonts w:hint="eastAsia"/>
-        </w:rPr>
-        <w:t>基流动触路组绑传被</w:t>
-      </w:r>
-      <w:r>
-        <w:rPr>
-          <w:rFonts w:hint="eastAsia"/>
-        </w:rPr>
-        <w:t xml:space="preserve"> </w:t>
-      </w:r>
-      <w:r>
-        <w:rPr>
-          <w:rFonts w:hint="eastAsia"/>
-        </w:rPr>
-        <w:t>模名状减效订全多跨</w:t>
+      <w:r>
+        <w:t xml:space="preserve">yield </w:t>
+      </w:r>
+      <w:r>
+        <w:rPr>
+          <w:rFonts w:hint="eastAsia"/>
+        </w:rPr>
+        <w:t>put</w:t>
       </w:r>
       <w:bookmarkStart w:id="0" w:name="_GoBack"/>
       <w:bookmarkEnd w:id="0"/>
-    </w:p>
-    <w:p>
-      <w:pPr>
-        <w:jc w:val="left"/>
-      </w:pPr>
-    </w:p>
-    <w:p>
-      <w:pPr>
-        <w:jc w:val="left"/>
-      </w:pPr>
-    </w:p>
-    <w:p>
-      <w:pPr>
-        <w:jc w:val="left"/>
-      </w:pPr>
-    </w:p>
-    <w:p>
-      <w:pPr>
-        <w:jc w:val="left"/>
-        <w:rPr>
-          <w:rFonts w:hint="eastAsia"/>
-        </w:rPr>
+      <w:r>
+        <w:t>({ type: 'namespace/typeName' });</w:t>
+      </w:r>
+    </w:p>
+    <w:p>
+      <w:pPr>
+        <w:jc w:val="left"/>
+      </w:pPr>
+      <w:r>
+        <w:t>yield take('namespace/typeName');</w:t>
+      </w:r>
+    </w:p>
+    <w:p>
+      <w:pPr>
+        <w:jc w:val="left"/>
+      </w:pPr>
+    </w:p>
+    <w:p>
+      <w:pPr>
+        <w:jc w:val="left"/>
+      </w:pPr>
+      <w:r>
+        <w:rPr>
+          <w:rFonts w:hint="eastAsia"/>
+        </w:rPr>
+        <w:t>（</w:t>
+      </w:r>
+      <w:r>
+        <w:rPr>
+          <w:rFonts w:hint="eastAsia"/>
+        </w:rPr>
+        <w:t>10</w:t>
+      </w:r>
+      <w:r>
+        <w:rPr>
+          <w:rFonts w:hint="eastAsia"/>
+        </w:rPr>
+        <w:t>）为</w:t>
+      </w:r>
+      <w:r>
+        <w:rPr>
+          <w:rFonts w:hint="eastAsia"/>
+        </w:rPr>
+        <w:t>DVA</w:t>
+      </w:r>
+      <w:r>
+        <w:rPr>
+          <w:rFonts w:hint="eastAsia"/>
+        </w:rPr>
+        <w:t>应用编写测试</w:t>
+      </w:r>
+    </w:p>
+    <w:p>
+      <w:pPr>
+        <w:jc w:val="left"/>
+      </w:pPr>
+    </w:p>
+    <w:p>
+      <w:pPr>
+        <w:jc w:val="left"/>
+      </w:pPr>
+    </w:p>
+    <w:p>
+      <w:pPr>
+        <w:jc w:val="left"/>
+      </w:pPr>
+    </w:p>
+    <w:p>
+      <w:pPr>
+        <w:jc w:val="left"/>
+      </w:pPr>
+      <w:r>
+        <w:rPr>
+          <w:rFonts w:hint="eastAsia"/>
+        </w:rPr>
+        <w:t>基流动触路组绑传被</w:t>
+      </w:r>
+      <w:r>
+        <w:rPr>
+          <w:rFonts w:hint="eastAsia"/>
+        </w:rPr>
+        <w:t xml:space="preserve"> </w:t>
+      </w:r>
+      <w:r>
+        <w:rPr>
+          <w:rFonts w:hint="eastAsia"/>
+        </w:rPr>
+        <w:t>模名状减效订全多跨</w:t>
+      </w:r>
+    </w:p>
+    <w:p>
+      <w:pPr>
+        <w:jc w:val="left"/>
+      </w:pPr>
+    </w:p>
+    <w:p>
+      <w:pPr>
+        <w:jc w:val="left"/>
+      </w:pPr>
+    </w:p>
+    <w:p>
+      <w:pPr>
+        <w:jc w:val="left"/>
+      </w:pPr>
+    </w:p>
+    <w:p>
+      <w:pPr>
+        <w:jc w:val="left"/>
       </w:pPr>
     </w:p>
     <w:sectPr>
@@ -1722,11 +1649,9 @@
       </w:rPr>
       <w:t xml:space="preserve">  </w:t>
     </w:r>
-    <w:proofErr w:type="spellStart"/>
     <w:r>
       <w:t>dva</w:t>
     </w:r>
-    <w:proofErr w:type="spellEnd"/>
   </w:p>
 </w:ftr>
 </file>
